--- a/Pinball/Documents/Pinball_GDD.docx
+++ b/Pinball/Documents/Pinball_GDD.docx
@@ -9,6 +9,7 @@
           <w:color w:val="4F81BD" w:themeColor="accent1"/>
           <w:sz w:val="80"/>
           <w:szCs w:val="80"/>
+          <w:lang w:eastAsia="en-US"/>
         </w:rPr>
         <w:id w:val="739451603"/>
         <w:docPartObj>
@@ -20,9 +21,8 @@
         <w:rPr>
           <w:rFonts w:asciiTheme="minorHAnsi" w:eastAsiaTheme="minorHAnsi" w:hAnsiTheme="minorHAnsi" w:cstheme="minorBidi"/>
           <w:color w:val="auto"/>
-          <w:sz w:val="22"/>
+          <w:sz w:val="24"/>
           <w:szCs w:val="22"/>
-          <w:lang w:eastAsia="en-US"/>
         </w:rPr>
       </w:sdtEndPr>
       <w:sdtContent>
@@ -239,7 +239,7 @@
       <w:pPr>
         <w:pStyle w:val="Heading1"/>
       </w:pPr>
-      <w:bookmarkStart w:id="0" w:name="_Toc387435665"/>
+      <w:bookmarkStart w:id="0" w:name="_Toc387611148"/>
       <w:r>
         <w:lastRenderedPageBreak/>
         <w:t>Revision History</w:t>
@@ -273,14 +273,12 @@
               <w:jc w:val="center"/>
               <w:rPr>
                 <w:b w:val="0"/>
-                <w:sz w:val="24"/>
                 <w:szCs w:val="24"/>
               </w:rPr>
             </w:pPr>
             <w:r>
               <w:rPr>
                 <w:b w:val="0"/>
-                <w:sz w:val="24"/>
                 <w:szCs w:val="24"/>
               </w:rPr>
               <w:t>Date</w:t>
@@ -297,14 +295,12 @@
               <w:cnfStyle w:val="100000000000" w:firstRow="1" w:lastRow="0" w:firstColumn="0" w:lastColumn="0" w:oddVBand="0" w:evenVBand="0" w:oddHBand="0" w:evenHBand="0" w:firstRowFirstColumn="0" w:firstRowLastColumn="0" w:lastRowFirstColumn="0" w:lastRowLastColumn="0"/>
               <w:rPr>
                 <w:b w:val="0"/>
-                <w:sz w:val="24"/>
                 <w:szCs w:val="24"/>
               </w:rPr>
             </w:pPr>
             <w:r>
               <w:rPr>
                 <w:b w:val="0"/>
-                <w:sz w:val="24"/>
                 <w:szCs w:val="24"/>
               </w:rPr>
               <w:t>Revisions</w:t>
@@ -328,14 +324,12 @@
               <w:jc w:val="center"/>
               <w:rPr>
                 <w:b w:val="0"/>
-                <w:sz w:val="24"/>
                 <w:szCs w:val="24"/>
               </w:rPr>
             </w:pPr>
             <w:r>
               <w:rPr>
                 <w:b w:val="0"/>
-                <w:sz w:val="24"/>
                 <w:szCs w:val="24"/>
               </w:rPr>
               <w:t>5/9/14</w:t>
@@ -351,13 +345,11 @@
               <w:jc w:val="center"/>
               <w:cnfStyle w:val="000000100000" w:firstRow="0" w:lastRow="0" w:firstColumn="0" w:lastColumn="0" w:oddVBand="0" w:evenVBand="0" w:oddHBand="1" w:evenHBand="0" w:firstRowFirstColumn="0" w:firstRowLastColumn="0" w:lastRowFirstColumn="0" w:lastRowLastColumn="0"/>
               <w:rPr>
-                <w:sz w:val="24"/>
                 <w:szCs w:val="24"/>
               </w:rPr>
             </w:pPr>
             <w:r>
               <w:rPr>
-                <w:sz w:val="24"/>
                 <w:szCs w:val="24"/>
               </w:rPr>
               <w:t>Initial creation of document</w:t>
@@ -381,10 +373,16 @@
               <w:jc w:val="center"/>
               <w:rPr>
                 <w:b w:val="0"/>
-                <w:sz w:val="24"/>
                 <w:szCs w:val="24"/>
               </w:rPr>
             </w:pPr>
+            <w:r>
+              <w:rPr>
+                <w:b w:val="0"/>
+                <w:szCs w:val="24"/>
+              </w:rPr>
+              <w:t>5/11/14</w:t>
+            </w:r>
           </w:p>
         </w:tc>
         <w:tc>
@@ -396,11 +394,15 @@
               <w:jc w:val="center"/>
               <w:cnfStyle w:val="000000010000" w:firstRow="0" w:lastRow="0" w:firstColumn="0" w:lastColumn="0" w:oddVBand="0" w:evenVBand="0" w:oddHBand="0" w:evenHBand="1" w:firstRowFirstColumn="0" w:firstRowLastColumn="0" w:lastRowFirstColumn="0" w:lastRowLastColumn="0"/>
               <w:rPr>
-                <w:b/>
-                <w:sz w:val="24"/>
                 <w:szCs w:val="24"/>
               </w:rPr>
             </w:pPr>
+            <w:r>
+              <w:rPr>
+                <w:szCs w:val="24"/>
+              </w:rPr>
+              <w:t>Expanded the Introduction section. Removed single player mode. Included “Product Requirements” section. Included “Glossary” section.</w:t>
+            </w:r>
           </w:p>
         </w:tc>
       </w:tr>
@@ -420,7 +422,6 @@
               <w:jc w:val="center"/>
               <w:rPr>
                 <w:b w:val="0"/>
-                <w:sz w:val="24"/>
                 <w:szCs w:val="24"/>
               </w:rPr>
             </w:pPr>
@@ -435,8 +436,6 @@
               <w:jc w:val="center"/>
               <w:cnfStyle w:val="000000100000" w:firstRow="0" w:lastRow="0" w:firstColumn="0" w:lastColumn="0" w:oddVBand="0" w:evenVBand="0" w:oddHBand="1" w:evenHBand="0" w:firstRowFirstColumn="0" w:firstRowLastColumn="0" w:lastRowFirstColumn="0" w:lastRowLastColumn="0"/>
               <w:rPr>
-                <w:b/>
-                <w:sz w:val="24"/>
                 <w:szCs w:val="24"/>
               </w:rPr>
             </w:pPr>
@@ -459,7 +458,6 @@
               <w:jc w:val="center"/>
               <w:rPr>
                 <w:b w:val="0"/>
-                <w:sz w:val="24"/>
                 <w:szCs w:val="24"/>
               </w:rPr>
             </w:pPr>
@@ -474,8 +472,6 @@
               <w:jc w:val="center"/>
               <w:cnfStyle w:val="000000010000" w:firstRow="0" w:lastRow="0" w:firstColumn="0" w:lastColumn="0" w:oddVBand="0" w:evenVBand="0" w:oddHBand="0" w:evenHBand="1" w:firstRowFirstColumn="0" w:firstRowLastColumn="0" w:lastRowFirstColumn="0" w:lastRowLastColumn="0"/>
               <w:rPr>
-                <w:b/>
-                <w:sz w:val="24"/>
                 <w:szCs w:val="24"/>
               </w:rPr>
             </w:pPr>
@@ -488,7 +484,6 @@
         <w:rPr>
           <w:rFonts w:ascii="Algerian" w:hAnsi="Algerian"/>
           <w:b/>
-          <w:sz w:val="24"/>
           <w:szCs w:val="24"/>
         </w:rPr>
       </w:pPr>
@@ -498,7 +493,6 @@
         <w:rPr>
           <w:rFonts w:ascii="Algerian" w:hAnsi="Algerian"/>
           <w:b/>
-          <w:sz w:val="24"/>
           <w:szCs w:val="24"/>
         </w:rPr>
       </w:pPr>
@@ -506,7 +500,6 @@
         <w:rPr>
           <w:rFonts w:ascii="Algerian" w:hAnsi="Algerian"/>
           <w:b/>
-          <w:sz w:val="24"/>
           <w:szCs w:val="24"/>
         </w:rPr>
         <w:br w:type="page"/>
@@ -514,6 +507,14 @@
     </w:p>
     <w:sdt>
       <w:sdtPr>
+        <w:rPr>
+          <w:rFonts w:asciiTheme="minorHAnsi" w:eastAsiaTheme="minorHAnsi" w:hAnsiTheme="minorHAnsi" w:cstheme="minorBidi"/>
+          <w:color w:val="auto"/>
+          <w:spacing w:val="0"/>
+          <w:kern w:val="0"/>
+          <w:sz w:val="22"/>
+          <w:szCs w:val="22"/>
+        </w:rPr>
         <w:id w:val="2012711029"/>
         <w:docPartObj>
           <w:docPartGallery w:val="Table of Contents"/>
@@ -522,15 +523,10 @@
       </w:sdtPr>
       <w:sdtEndPr>
         <w:rPr>
-          <w:rFonts w:asciiTheme="minorHAnsi" w:eastAsiaTheme="minorHAnsi" w:hAnsiTheme="minorHAnsi" w:cstheme="minorBidi"/>
           <w:b/>
           <w:bCs/>
           <w:noProof/>
-          <w:color w:val="auto"/>
-          <w:spacing w:val="0"/>
-          <w:kern w:val="0"/>
-          <w:sz w:val="22"/>
-          <w:szCs w:val="22"/>
+          <w:sz w:val="24"/>
         </w:rPr>
       </w:sdtEndPr>
       <w:sdtContent>
@@ -541,6 +537,8 @@
           <w:r>
             <w:t>Contents</w:t>
           </w:r>
+          <w:bookmarkStart w:id="1" w:name="_GoBack"/>
+          <w:bookmarkEnd w:id="1"/>
         </w:p>
         <w:p>
           <w:pPr>
@@ -551,6 +549,7 @@
             <w:rPr>
               <w:rFonts w:eastAsiaTheme="minorEastAsia"/>
               <w:noProof/>
+              <w:sz w:val="22"/>
             </w:rPr>
           </w:pPr>
           <w:r>
@@ -562,7 +561,7 @@
           <w:r>
             <w:fldChar w:fldCharType="separate"/>
           </w:r>
-          <w:hyperlink w:anchor="_Toc387435665" w:history="1">
+          <w:hyperlink w:anchor="_Toc387611148" w:history="1">
             <w:r>
               <w:rPr>
                 <w:rStyle w:val="Hyperlink"/>
@@ -589,7 +588,7 @@
                 <w:noProof/>
                 <w:webHidden/>
               </w:rPr>
-              <w:instrText xml:space="preserve"> PAGEREF _Toc387435665 \h </w:instrText>
+              <w:instrText xml:space="preserve"> PAGEREF _Toc387611148 \h </w:instrText>
             </w:r>
             <w:r>
               <w:rPr>
@@ -629,15 +628,16 @@
             <w:rPr>
               <w:rFonts w:eastAsiaTheme="minorEastAsia"/>
               <w:noProof/>
+              <w:sz w:val="22"/>
             </w:rPr>
           </w:pPr>
-          <w:hyperlink w:anchor="_Toc387435666" w:history="1">
+          <w:hyperlink w:anchor="_Toc387611149" w:history="1">
             <w:r>
               <w:rPr>
                 <w:rStyle w:val="Hyperlink"/>
                 <w:noProof/>
               </w:rPr>
-              <w:t>Summary</w:t>
+              <w:t>Introduction</w:t>
             </w:r>
             <w:r>
               <w:rPr>
@@ -658,7 +658,211 @@
                 <w:noProof/>
                 <w:webHidden/>
               </w:rPr>
-              <w:instrText xml:space="preserve"> PAGEREF _Toc387435666 \h </w:instrText>
+              <w:instrText xml:space="preserve"> PAGEREF _Toc387611149 \h </w:instrText>
+            </w:r>
+            <w:r>
+              <w:rPr>
+                <w:noProof/>
+                <w:webHidden/>
+              </w:rPr>
+            </w:r>
+            <w:r>
+              <w:rPr>
+                <w:noProof/>
+                <w:webHidden/>
+              </w:rPr>
+              <w:fldChar w:fldCharType="separate"/>
+            </w:r>
+            <w:r>
+              <w:rPr>
+                <w:noProof/>
+                <w:webHidden/>
+              </w:rPr>
+              <w:t>1</w:t>
+            </w:r>
+            <w:r>
+              <w:rPr>
+                <w:noProof/>
+                <w:webHidden/>
+              </w:rPr>
+              <w:fldChar w:fldCharType="end"/>
+            </w:r>
+          </w:hyperlink>
+        </w:p>
+        <w:p>
+          <w:pPr>
+            <w:pStyle w:val="TOC2"/>
+            <w:tabs>
+              <w:tab w:val="right" w:leader="dot" w:pos="9350"/>
+            </w:tabs>
+            <w:rPr>
+              <w:noProof/>
+            </w:rPr>
+          </w:pPr>
+          <w:hyperlink w:anchor="_Toc387611150" w:history="1">
+            <w:r>
+              <w:rPr>
+                <w:rStyle w:val="Hyperlink"/>
+                <w:noProof/>
+              </w:rPr>
+              <w:t>Overview</w:t>
+            </w:r>
+            <w:r>
+              <w:rPr>
+                <w:noProof/>
+                <w:webHidden/>
+              </w:rPr>
+              <w:tab/>
+            </w:r>
+            <w:r>
+              <w:rPr>
+                <w:noProof/>
+                <w:webHidden/>
+              </w:rPr>
+              <w:fldChar w:fldCharType="begin"/>
+            </w:r>
+            <w:r>
+              <w:rPr>
+                <w:noProof/>
+                <w:webHidden/>
+              </w:rPr>
+              <w:instrText xml:space="preserve"> PAGEREF _Toc387611150 \h </w:instrText>
+            </w:r>
+            <w:r>
+              <w:rPr>
+                <w:noProof/>
+                <w:webHidden/>
+              </w:rPr>
+            </w:r>
+            <w:r>
+              <w:rPr>
+                <w:noProof/>
+                <w:webHidden/>
+              </w:rPr>
+              <w:fldChar w:fldCharType="separate"/>
+            </w:r>
+            <w:r>
+              <w:rPr>
+                <w:noProof/>
+                <w:webHidden/>
+              </w:rPr>
+              <w:t>1</w:t>
+            </w:r>
+            <w:r>
+              <w:rPr>
+                <w:noProof/>
+                <w:webHidden/>
+              </w:rPr>
+              <w:fldChar w:fldCharType="end"/>
+            </w:r>
+          </w:hyperlink>
+        </w:p>
+        <w:p>
+          <w:pPr>
+            <w:pStyle w:val="TOC2"/>
+            <w:tabs>
+              <w:tab w:val="right" w:leader="dot" w:pos="9350"/>
+            </w:tabs>
+            <w:rPr>
+              <w:noProof/>
+            </w:rPr>
+          </w:pPr>
+          <w:hyperlink w:anchor="_Toc387611151" w:history="1">
+            <w:r>
+              <w:rPr>
+                <w:rStyle w:val="Hyperlink"/>
+                <w:noProof/>
+              </w:rPr>
+              <w:t>Purpose</w:t>
+            </w:r>
+            <w:r>
+              <w:rPr>
+                <w:noProof/>
+                <w:webHidden/>
+              </w:rPr>
+              <w:tab/>
+            </w:r>
+            <w:r>
+              <w:rPr>
+                <w:noProof/>
+                <w:webHidden/>
+              </w:rPr>
+              <w:fldChar w:fldCharType="begin"/>
+            </w:r>
+            <w:r>
+              <w:rPr>
+                <w:noProof/>
+                <w:webHidden/>
+              </w:rPr>
+              <w:instrText xml:space="preserve"> PAGEREF _Toc387611151 \h </w:instrText>
+            </w:r>
+            <w:r>
+              <w:rPr>
+                <w:noProof/>
+                <w:webHidden/>
+              </w:rPr>
+            </w:r>
+            <w:r>
+              <w:rPr>
+                <w:noProof/>
+                <w:webHidden/>
+              </w:rPr>
+              <w:fldChar w:fldCharType="separate"/>
+            </w:r>
+            <w:r>
+              <w:rPr>
+                <w:noProof/>
+                <w:webHidden/>
+              </w:rPr>
+              <w:t>1</w:t>
+            </w:r>
+            <w:r>
+              <w:rPr>
+                <w:noProof/>
+                <w:webHidden/>
+              </w:rPr>
+              <w:fldChar w:fldCharType="end"/>
+            </w:r>
+          </w:hyperlink>
+        </w:p>
+        <w:p>
+          <w:pPr>
+            <w:pStyle w:val="TOC2"/>
+            <w:tabs>
+              <w:tab w:val="right" w:leader="dot" w:pos="9350"/>
+            </w:tabs>
+            <w:rPr>
+              <w:noProof/>
+            </w:rPr>
+          </w:pPr>
+          <w:hyperlink w:anchor="_Toc387611152" w:history="1">
+            <w:r>
+              <w:rPr>
+                <w:rStyle w:val="Hyperlink"/>
+                <w:noProof/>
+              </w:rPr>
+              <w:t>Intended Audience</w:t>
+            </w:r>
+            <w:r>
+              <w:rPr>
+                <w:noProof/>
+                <w:webHidden/>
+              </w:rPr>
+              <w:tab/>
+            </w:r>
+            <w:r>
+              <w:rPr>
+                <w:noProof/>
+                <w:webHidden/>
+              </w:rPr>
+              <w:fldChar w:fldCharType="begin"/>
+            </w:r>
+            <w:r>
+              <w:rPr>
+                <w:noProof/>
+                <w:webHidden/>
+              </w:rPr>
+              <w:instrText xml:space="preserve"> PAGEREF _Toc387611152 \h </w:instrText>
             </w:r>
             <w:r>
               <w:rPr>
@@ -698,9 +902,10 @@
             <w:rPr>
               <w:rFonts w:eastAsiaTheme="minorEastAsia"/>
               <w:noProof/>
+              <w:sz w:val="22"/>
             </w:rPr>
           </w:pPr>
-          <w:hyperlink w:anchor="_Toc387435667" w:history="1">
+          <w:hyperlink w:anchor="_Toc387611153" w:history="1">
             <w:r>
               <w:rPr>
                 <w:rStyle w:val="Hyperlink"/>
@@ -727,7 +932,7 @@
                 <w:noProof/>
                 <w:webHidden/>
               </w:rPr>
-              <w:instrText xml:space="preserve"> PAGEREF _Toc387435667 \h </w:instrText>
+              <w:instrText xml:space="preserve"> PAGEREF _Toc387611153 \h </w:instrText>
             </w:r>
             <w:r>
               <w:rPr>
@@ -748,6 +953,146 @@
                 <w:webHidden/>
               </w:rPr>
               <w:t>2</w:t>
+            </w:r>
+            <w:r>
+              <w:rPr>
+                <w:noProof/>
+                <w:webHidden/>
+              </w:rPr>
+              <w:fldChar w:fldCharType="end"/>
+            </w:r>
+          </w:hyperlink>
+        </w:p>
+        <w:p>
+          <w:pPr>
+            <w:pStyle w:val="TOC1"/>
+            <w:tabs>
+              <w:tab w:val="right" w:leader="dot" w:pos="9350"/>
+            </w:tabs>
+            <w:rPr>
+              <w:rFonts w:eastAsiaTheme="minorEastAsia"/>
+              <w:noProof/>
+              <w:sz w:val="22"/>
+            </w:rPr>
+          </w:pPr>
+          <w:hyperlink w:anchor="_Toc387611154" w:history="1">
+            <w:r>
+              <w:rPr>
+                <w:rStyle w:val="Hyperlink"/>
+                <w:noProof/>
+              </w:rPr>
+              <w:t>Product Requirements</w:t>
+            </w:r>
+            <w:r>
+              <w:rPr>
+                <w:noProof/>
+                <w:webHidden/>
+              </w:rPr>
+              <w:tab/>
+            </w:r>
+            <w:r>
+              <w:rPr>
+                <w:noProof/>
+                <w:webHidden/>
+              </w:rPr>
+              <w:fldChar w:fldCharType="begin"/>
+            </w:r>
+            <w:r>
+              <w:rPr>
+                <w:noProof/>
+                <w:webHidden/>
+              </w:rPr>
+              <w:instrText xml:space="preserve"> PAGEREF _Toc387611154 \h </w:instrText>
+            </w:r>
+            <w:r>
+              <w:rPr>
+                <w:noProof/>
+                <w:webHidden/>
+              </w:rPr>
+            </w:r>
+            <w:r>
+              <w:rPr>
+                <w:noProof/>
+                <w:webHidden/>
+              </w:rPr>
+              <w:fldChar w:fldCharType="separate"/>
+            </w:r>
+            <w:r>
+              <w:rPr>
+                <w:noProof/>
+                <w:webHidden/>
+              </w:rPr>
+              <w:t>3</w:t>
+            </w:r>
+            <w:r>
+              <w:rPr>
+                <w:noProof/>
+                <w:webHidden/>
+              </w:rPr>
+              <w:fldChar w:fldCharType="end"/>
+            </w:r>
+          </w:hyperlink>
+        </w:p>
+        <w:p>
+          <w:pPr>
+            <w:pStyle w:val="TOC1"/>
+            <w:tabs>
+              <w:tab w:val="right" w:leader="dot" w:pos="9350"/>
+            </w:tabs>
+            <w:rPr>
+              <w:rFonts w:eastAsiaTheme="minorEastAsia"/>
+              <w:noProof/>
+              <w:sz w:val="22"/>
+            </w:rPr>
+          </w:pPr>
+          <w:hyperlink w:anchor="_Toc387611155" w:history="1">
+            <w:r>
+              <w:rPr>
+                <w:rStyle w:val="Hyperlink"/>
+                <w:noProof/>
+              </w:rPr>
+              <w:t>Glossary</w:t>
+            </w:r>
+            <w:r>
+              <w:rPr>
+                <w:noProof/>
+                <w:webHidden/>
+              </w:rPr>
+              <w:tab/>
+            </w:r>
+            <w:r>
+              <w:rPr>
+                <w:noProof/>
+                <w:webHidden/>
+              </w:rPr>
+              <w:fldChar w:fldCharType="begin"/>
+            </w:r>
+            <w:r>
+              <w:rPr>
+                <w:noProof/>
+                <w:webHidden/>
+              </w:rPr>
+              <w:instrText xml:space="preserve"> PAGEREF _Toc387611155 \h </w:instrText>
+            </w:r>
+            <w:r>
+              <w:rPr>
+                <w:noProof/>
+                <w:webHidden/>
+              </w:rPr>
+            </w:r>
+            <w:r>
+              <w:rPr>
+                <w:noProof/>
+                <w:webHidden/>
+              </w:rPr>
+              <w:fldChar w:fldCharType="separate"/>
+            </w:r>
+            <w:r>
+              <w:rPr>
+                <w:noProof/>
+                <w:webHidden/>
+              </w:rPr>
+              <w:t>4</w:t>
             </w:r>
             <w:r>
               <w:rPr>
@@ -776,7 +1121,6 @@
         <w:rPr>
           <w:rFonts w:ascii="Algerian" w:hAnsi="Algerian"/>
           <w:b/>
-          <w:sz w:val="24"/>
           <w:szCs w:val="24"/>
         </w:rPr>
         <w:sectPr>
@@ -794,49 +1138,217 @@
       <w:pPr>
         <w:pStyle w:val="Heading1"/>
       </w:pPr>
-      <w:bookmarkStart w:id="1" w:name="_Toc387435666"/>
+      <w:bookmarkStart w:id="2" w:name="_Toc387611149"/>
       <w:r>
         <w:lastRenderedPageBreak/>
-        <w:t>Summary</w:t>
+        <w:t>Introduction</w:t>
       </w:r>
-      <w:bookmarkEnd w:id="1"/>
+      <w:bookmarkEnd w:id="2"/>
     </w:p>
     <w:p>
       <w:pPr>
+        <w:pStyle w:val="Heading2"/>
         <w:rPr>
-          <w:sz w:val="28"/>
-          <w:szCs w:val="28"/>
+          <w:u w:val="single"/>
         </w:rPr>
       </w:pPr>
+      <w:bookmarkStart w:id="3" w:name="_Toc387611150"/>
+      <w:r>
+        <w:rPr>
+          <w:u w:val="single"/>
+        </w:rPr>
+        <w:t>Overview</w:t>
+      </w:r>
+      <w:bookmarkEnd w:id="3"/>
     </w:p>
     <w:p>
       <w:pPr>
         <w:rPr>
-          <w:sz w:val="26"/>
-          <w:szCs w:val="26"/>
+          <w:szCs w:val="24"/>
         </w:rPr>
       </w:pPr>
+      <w:r>
+        <w:rPr>
+          <w:szCs w:val="24"/>
+        </w:rPr>
+        <w:t xml:space="preserve">Inspired by childhood memories and a thirst for competition, </w:t>
+      </w:r>
+      <w:r>
+        <w:rPr>
+          <w:szCs w:val="24"/>
+        </w:rPr>
+        <w:t>Pinball Attack</w:t>
+      </w:r>
+      <w:r>
+        <w:rPr>
+          <w:szCs w:val="24"/>
+        </w:rPr>
+        <w:t xml:space="preserve"> is an in-your-face competitive pinball game. </w:t>
+      </w:r>
+      <w:r>
+        <w:rPr>
+          <w:szCs w:val="24"/>
+        </w:rPr>
+        <w:t>Pinball Attack</w:t>
+      </w:r>
+      <w:r>
+        <w:rPr>
+          <w:szCs w:val="24"/>
+        </w:rPr>
+        <w:t xml:space="preserve"> is designed to a multiplayer faceoff game</w:t>
+      </w:r>
+      <w:r>
+        <w:rPr>
+          <w:szCs w:val="24"/>
+        </w:rPr>
+        <w:t xml:space="preserve"> against your opponent</w:t>
+      </w:r>
+      <w:r>
+        <w:rPr>
+          <w:szCs w:val="24"/>
+        </w:rPr>
+        <w:t xml:space="preserve">. </w:t>
+      </w:r>
+      <w:r>
+        <w:rPr>
+          <w:szCs w:val="24"/>
+        </w:rPr>
+        <w:t>M</w:t>
+      </w:r>
+      <w:r>
+        <w:rPr>
+          <w:szCs w:val="24"/>
+        </w:rPr>
+        <w:t>ultiplayer mode will take pinball to the next level. The winner is decided by who has the higher score, but the gameplay includes attacks, multiple balls, multipliers, and much more.</w:t>
+      </w:r>
+    </w:p>
+    <w:p>
+      <w:pPr>
+        <w:rPr>
+          <w:szCs w:val="24"/>
+        </w:rPr>
+      </w:pPr>
+    </w:p>
+    <w:p>
+      <w:pPr>
+        <w:pStyle w:val="Heading2"/>
+        <w:rPr>
+          <w:u w:val="single"/>
+        </w:rPr>
+      </w:pPr>
+      <w:bookmarkStart w:id="4" w:name="_Toc387611151"/>
+      <w:r>
+        <w:rPr>
+          <w:u w:val="single"/>
+        </w:rPr>
+        <w:t>Purpose</w:t>
+      </w:r>
+      <w:bookmarkEnd w:id="4"/>
+    </w:p>
+    <w:p>
+      <w:r>
+        <w:t xml:space="preserve">The purpose of Pinball Attack is to </w:t>
+      </w:r>
+      <w:r>
+        <w:t>couple</w:t>
+      </w:r>
+      <w:r>
+        <w:t xml:space="preserve"> the</w:t>
+      </w:r>
+      <w:r>
+        <w:t xml:space="preserve"> basic</w:t>
+      </w:r>
+      <w:r>
+        <w:t xml:space="preserve"> concepts of pinball</w:t>
+      </w:r>
+      <w:r>
+        <w:t xml:space="preserve"> with the excitement of multiplayer to bring an exciting one-on-one experience to anyone interested in a new form of pinball. The underlying purpose that leads to the creation of Pinball Attack is to learn the Unity </w:t>
+      </w:r>
+      <w:r>
+        <w:t>game engine with proper coding practices. Also with learning the Unity game engine is learning to model in Blender3D for all the small parts that go with the pinball machine. Lastly to make Pinball Attack a multiplayer game, learn to program while utilizing Cloud architecture. The “finished” product should be an example of a beginning game that is functional but not extremely visually appealing.</w:t>
+      </w:r>
+    </w:p>
+    <w:p/>
+    <w:p>
+      <w:pPr>
+        <w:pStyle w:val="Heading2"/>
+      </w:pPr>
+      <w:bookmarkStart w:id="5" w:name="_Toc387611152"/>
+      <w:r>
+        <w:rPr>
+          <w:u w:val="single"/>
+        </w:rPr>
+        <w:t>Intended Audience</w:t>
+      </w:r>
+      <w:bookmarkEnd w:id="5"/>
+    </w:p>
+    <w:p>
+      <w:r>
+        <w:t xml:space="preserve">The </w:t>
+      </w:r>
+      <w:r>
+        <w:t>general play and multiplayer aspects of</w:t>
+      </w:r>
+      <w:r>
+        <w:t xml:space="preserve"> Pinball Attack is</w:t>
+      </w:r>
+      <w:r>
+        <w:t xml:space="preserve"> intended for</w:t>
+      </w:r>
+      <w:r>
+        <w:t xml:space="preserve"> males and females between 14 and 35. The lower end of the intended age range targets teenagers who are interested in pinball, as they must have already had experiences with multiplayer aspects of games. The upper end of the intended age range</w:t>
+      </w:r>
+      <w:r>
+        <w:t xml:space="preserve"> is to target middle aged men and women who want to reminisce in a game they played as a youth but want to play with their friends.</w:t>
+      </w:r>
+    </w:p>
+    <w:p>
+      <w:r>
+        <w:br w:type="page"/>
+      </w:r>
+    </w:p>
+    <w:p>
+      <w:pPr>
+        <w:pStyle w:val="Heading1"/>
+      </w:pPr>
+      <w:bookmarkStart w:id="6" w:name="_Toc387611153"/>
+      <w:r>
+        <w:lastRenderedPageBreak/>
+        <w:t>Game Mechanics</w:t>
+      </w:r>
+      <w:bookmarkEnd w:id="6"/>
       <w:r>
         <w:rPr>
           <w:sz w:val="26"/>
           <w:szCs w:val="26"/>
         </w:rPr>
-        <w:t xml:space="preserve">Inspired by childhood memories and a thirst for competition, PINBALL ATTACK is an in-your-face competitive pinball game. PINBALL ATTACK is designed to a single player standard pinball game, or a multiplayer faceoff game. </w:t>
+        <w:tab/>
       </w:r>
+    </w:p>
+    <w:p>
+      <w:pPr>
+        <w:spacing w:after="0"/>
+        <w:rPr>
+          <w:sz w:val="26"/>
+          <w:szCs w:val="26"/>
+        </w:rPr>
+      </w:pPr>
       <w:r>
         <w:rPr>
           <w:sz w:val="26"/>
           <w:szCs w:val="26"/>
         </w:rPr>
-        <w:t>Single</w:t>
+        <w:t xml:space="preserve"> </w:t>
       </w:r>
-      <w:r>
+    </w:p>
+    <w:p>
+      <w:pPr>
+        <w:spacing w:after="0"/>
         <w:rPr>
           <w:sz w:val="26"/>
           <w:szCs w:val="26"/>
         </w:rPr>
-        <w:t xml:space="preserve"> player mode will be standard gameplay as one would find with any pinball machine. The multiplayer mode will take pinball to the next level. The winner is decided by who has the higher score, but the gameplay includes attacks, multiple balls, multipliers, and much more.</w:t>
-      </w:r>
+      </w:pPr>
     </w:p>
     <w:p>
       <w:pPr>
@@ -857,136 +1369,30 @@
       <w:pPr>
         <w:pStyle w:val="Heading1"/>
       </w:pPr>
-      <w:bookmarkStart w:id="2" w:name="_Toc387435667"/>
+      <w:bookmarkStart w:id="7" w:name="_Toc387611154"/>
       <w:r>
         <w:lastRenderedPageBreak/>
-        <w:t>Game Mechanics</w:t>
+        <w:t>Product Requirements</w:t>
       </w:r>
-      <w:bookmarkEnd w:id="2"/>
+      <w:bookmarkEnd w:id="7"/>
     </w:p>
     <w:p/>
+    <w:p/>
     <w:p>
-      <w:pPr>
-        <w:rPr>
-          <w:b/>
-          <w:sz w:val="26"/>
-          <w:szCs w:val="26"/>
-        </w:rPr>
-      </w:pPr>
       <w:r>
-        <w:rPr>
-          <w:b/>
-          <w:sz w:val="26"/>
-          <w:szCs w:val="26"/>
-          <w:u w:val="single"/>
-        </w:rPr>
-        <w:t>Single Player</w:t>
+        <w:br w:type="page"/>
       </w:r>
     </w:p>
     <w:p>
       <w:pPr>
-        <w:spacing w:after="0"/>
-        <w:rPr>
-          <w:sz w:val="26"/>
-          <w:szCs w:val="26"/>
-        </w:rPr>
-      </w:pPr>
+        <w:pStyle w:val="Heading1"/>
+      </w:pPr>
+      <w:bookmarkStart w:id="8" w:name="_Toc387611155"/>
       <w:r>
-        <w:rPr>
-          <w:sz w:val="26"/>
-          <w:szCs w:val="26"/>
-        </w:rPr>
-        <w:tab/>
-        <w:t xml:space="preserve">Scoring – </w:t>
+        <w:lastRenderedPageBreak/>
+        <w:t>Glossary</w:t>
       </w:r>
-    </w:p>
-    <w:p>
-      <w:pPr>
-        <w:spacing w:after="0"/>
-        <w:rPr>
-          <w:sz w:val="26"/>
-          <w:szCs w:val="26"/>
-        </w:rPr>
-      </w:pPr>
-      <w:r>
-        <w:rPr>
-          <w:sz w:val="26"/>
-          <w:szCs w:val="26"/>
-        </w:rPr>
-        <w:tab/>
-        <w:t xml:space="preserve">Number of Balls – </w:t>
-      </w:r>
-    </w:p>
-    <w:p>
-      <w:pPr>
-        <w:spacing w:after="0"/>
-        <w:rPr>
-          <w:sz w:val="26"/>
-          <w:szCs w:val="26"/>
-        </w:rPr>
-      </w:pPr>
-      <w:r>
-        <w:rPr>
-          <w:sz w:val="26"/>
-          <w:szCs w:val="26"/>
-        </w:rPr>
-        <w:tab/>
-      </w:r>
-    </w:p>
-    <w:p>
-      <w:pPr>
-        <w:spacing w:after="0"/>
-        <w:rPr>
-          <w:sz w:val="26"/>
-          <w:szCs w:val="26"/>
-        </w:rPr>
-      </w:pPr>
-    </w:p>
-    <w:p>
-      <w:pPr>
-        <w:spacing w:after="0"/>
-        <w:rPr>
-          <w:sz w:val="26"/>
-          <w:szCs w:val="26"/>
-        </w:rPr>
-      </w:pPr>
-      <w:r>
-        <w:rPr>
-          <w:b/>
-          <w:sz w:val="26"/>
-          <w:szCs w:val="26"/>
-          <w:u w:val="single"/>
-        </w:rPr>
-        <w:t>Multiplayer</w:t>
-      </w:r>
-    </w:p>
-    <w:p>
-      <w:pPr>
-        <w:spacing w:after="0"/>
-        <w:rPr>
-          <w:sz w:val="26"/>
-          <w:szCs w:val="26"/>
-        </w:rPr>
-      </w:pPr>
-    </w:p>
-    <w:p>
-      <w:pPr>
-        <w:spacing w:after="0"/>
-        <w:rPr>
-          <w:sz w:val="26"/>
-          <w:szCs w:val="26"/>
-        </w:rPr>
-      </w:pPr>
-      <w:r>
-        <w:rPr>
-          <w:sz w:val="26"/>
-          <w:szCs w:val="26"/>
-        </w:rPr>
-        <w:tab/>
-        <w:t xml:space="preserve">Attacks - </w:t>
-      </w:r>
-      <w:bookmarkStart w:id="3" w:name="_GoBack"/>
-      <w:bookmarkEnd w:id="3"/>
+      <w:bookmarkEnd w:id="8"/>
     </w:p>
     <w:sectPr>
       <w:headerReference w:type="first" r:id="rId11"/>
@@ -1065,7 +1471,7 @@
           <w:rPr>
             <w:noProof/>
           </w:rPr>
-          <w:t>2</w:t>
+          <w:t>i</w:t>
         </w:r>
         <w:r>
           <w:rPr>
@@ -1725,6 +2131,10 @@
   <w:style w:type="paragraph" w:default="1" w:styleId="Normal">
     <w:name w:val="Normal"/>
     <w:qFormat/>
+    <w:rsid w:val="00253576"/>
+    <w:rPr>
+      <w:sz w:val="24"/>
+    </w:rPr>
   </w:style>
   <w:style w:type="paragraph" w:styleId="Heading1">
     <w:name w:val="heading 1"/>
@@ -1742,6 +2152,29 @@
     <w:rPr>
       <w:bCs/>
       <w:szCs w:val="28"/>
+    </w:rPr>
+  </w:style>
+  <w:style w:type="paragraph" w:styleId="Heading2">
+    <w:name w:val="heading 2"/>
+    <w:basedOn w:val="Normal"/>
+    <w:next w:val="Normal"/>
+    <w:link w:val="Heading2Char"/>
+    <w:uiPriority w:val="9"/>
+    <w:unhideWhenUsed/>
+    <w:qFormat/>
+    <w:rsid w:val="00253576"/>
+    <w:pPr>
+      <w:keepNext/>
+      <w:keepLines/>
+      <w:spacing w:before="200" w:after="0"/>
+      <w:outlineLvl w:val="1"/>
+    </w:pPr>
+    <w:rPr>
+      <w:rFonts w:asciiTheme="majorHAnsi" w:eastAsiaTheme="majorEastAsia" w:hAnsiTheme="majorHAnsi" w:cstheme="majorBidi"/>
+      <w:b/>
+      <w:bCs/>
+      <w:sz w:val="30"/>
+      <w:szCs w:val="26"/>
     </w:rPr>
   </w:style>
   <w:style w:type="character" w:default="1" w:styleId="DefaultParagraphFont">
@@ -2094,6 +2527,33 @@
     <w:link w:val="Footer"/>
     <w:uiPriority w:val="99"/>
     <w:rsid w:val="00126F21"/>
+  </w:style>
+  <w:style w:type="character" w:customStyle="1" w:styleId="Heading2Char">
+    <w:name w:val="Heading 2 Char"/>
+    <w:basedOn w:val="DefaultParagraphFont"/>
+    <w:link w:val="Heading2"/>
+    <w:uiPriority w:val="9"/>
+    <w:rsid w:val="00253576"/>
+    <w:rPr>
+      <w:rFonts w:asciiTheme="majorHAnsi" w:eastAsiaTheme="majorEastAsia" w:hAnsiTheme="majorHAnsi" w:cstheme="majorBidi"/>
+      <w:b/>
+      <w:bCs/>
+      <w:sz w:val="30"/>
+      <w:szCs w:val="26"/>
+    </w:rPr>
+  </w:style>
+  <w:style w:type="paragraph" w:styleId="TOC2">
+    <w:name w:val="toc 2"/>
+    <w:basedOn w:val="Normal"/>
+    <w:next w:val="Normal"/>
+    <w:autoRedefine/>
+    <w:uiPriority w:val="39"/>
+    <w:unhideWhenUsed/>
+    <w:rsid w:val="00092F88"/>
+    <w:pPr>
+      <w:spacing w:after="100"/>
+      <w:ind w:left="240"/>
+    </w:pPr>
   </w:style>
 </w:styles>
 </file>
@@ -2257,6 +2717,10 @@
   <w:style w:type="paragraph" w:default="1" w:styleId="Normal">
     <w:name w:val="Normal"/>
     <w:qFormat/>
+    <w:rsid w:val="00253576"/>
+    <w:rPr>
+      <w:sz w:val="24"/>
+    </w:rPr>
   </w:style>
   <w:style w:type="paragraph" w:styleId="Heading1">
     <w:name w:val="heading 1"/>
@@ -2274,6 +2738,29 @@
     <w:rPr>
       <w:bCs/>
       <w:szCs w:val="28"/>
+    </w:rPr>
+  </w:style>
+  <w:style w:type="paragraph" w:styleId="Heading2">
+    <w:name w:val="heading 2"/>
+    <w:basedOn w:val="Normal"/>
+    <w:next w:val="Normal"/>
+    <w:link w:val="Heading2Char"/>
+    <w:uiPriority w:val="9"/>
+    <w:unhideWhenUsed/>
+    <w:qFormat/>
+    <w:rsid w:val="00253576"/>
+    <w:pPr>
+      <w:keepNext/>
+      <w:keepLines/>
+      <w:spacing w:before="200" w:after="0"/>
+      <w:outlineLvl w:val="1"/>
+    </w:pPr>
+    <w:rPr>
+      <w:rFonts w:asciiTheme="majorHAnsi" w:eastAsiaTheme="majorEastAsia" w:hAnsiTheme="majorHAnsi" w:cstheme="majorBidi"/>
+      <w:b/>
+      <w:bCs/>
+      <w:sz w:val="30"/>
+      <w:szCs w:val="26"/>
     </w:rPr>
   </w:style>
   <w:style w:type="character" w:default="1" w:styleId="DefaultParagraphFont">
@@ -2626,6 +3113,33 @@
     <w:link w:val="Footer"/>
     <w:uiPriority w:val="99"/>
     <w:rsid w:val="00126F21"/>
+  </w:style>
+  <w:style w:type="character" w:customStyle="1" w:styleId="Heading2Char">
+    <w:name w:val="Heading 2 Char"/>
+    <w:basedOn w:val="DefaultParagraphFont"/>
+    <w:link w:val="Heading2"/>
+    <w:uiPriority w:val="9"/>
+    <w:rsid w:val="00253576"/>
+    <w:rPr>
+      <w:rFonts w:asciiTheme="majorHAnsi" w:eastAsiaTheme="majorEastAsia" w:hAnsiTheme="majorHAnsi" w:cstheme="majorBidi"/>
+      <w:b/>
+      <w:bCs/>
+      <w:sz w:val="30"/>
+      <w:szCs w:val="26"/>
+    </w:rPr>
+  </w:style>
+  <w:style w:type="paragraph" w:styleId="TOC2">
+    <w:name w:val="toc 2"/>
+    <w:basedOn w:val="Normal"/>
+    <w:next w:val="Normal"/>
+    <w:autoRedefine/>
+    <w:uiPriority w:val="39"/>
+    <w:unhideWhenUsed/>
+    <w:rsid w:val="00092F88"/>
+    <w:pPr>
+      <w:spacing w:after="100"/>
+      <w:ind w:left="240"/>
+    </w:pPr>
   </w:style>
 </w:styles>
 </file>
@@ -2723,35 +3237,6 @@
         </w:p>
       </w:docPartBody>
     </w:docPart>
-    <w:docPart>
-      <w:docPartPr>
-        <w:name w:val="E9270F31FB504F71A35283AC88D2A2F3"/>
-        <w:category>
-          <w:name w:val="General"/>
-          <w:gallery w:val="placeholder"/>
-        </w:category>
-        <w:types>
-          <w:type w:val="bbPlcHdr"/>
-        </w:types>
-        <w:behaviors>
-          <w:behavior w:val="content"/>
-        </w:behaviors>
-        <w:guid w:val="{1790538C-F3D3-410B-A70F-319E01CEC5F2}"/>
-      </w:docPartPr>
-      <w:docPartBody>
-        <w:p>
-          <w:pPr>
-            <w:pStyle w:val="E9270F31FB504F71A35283AC88D2A2F3"/>
-          </w:pPr>
-          <w:r>
-            <w:rPr>
-              <w:color w:val="4F81BD" w:themeColor="accent1"/>
-            </w:rPr>
-            <w:t>[Pick the date]</w:t>
-          </w:r>
-        </w:p>
-      </w:docPartBody>
-    </w:docPart>
   </w:docParts>
 </w:glossaryDocument>
 </file>
@@ -2810,6 +3295,7 @@
   </w:compat>
   <w:rsids>
     <w:rsidRoot w:val="00446895"/>
+    <w:rsid w:val="00262122"/>
     <w:rsid w:val="00446895"/>
     <w:rsid w:val="008F7833"/>
   </w:rsids>
@@ -3633,7 +4119,7 @@
 </file>
 
 <file path=customXml/itemProps2.xml><?xml version="1.0" encoding="utf-8"?>
-<ds:datastoreItem xmlns:ds="http://schemas.openxmlformats.org/officeDocument/2006/customXml" ds:itemID="{F174FFDC-8E25-465C-907F-FA0834FC15BA}">
+<ds:datastoreItem xmlns:ds="http://schemas.openxmlformats.org/officeDocument/2006/customXml" ds:itemID="{00C1907A-70EF-4681-A4BF-0896EC269955}">
   <ds:schemaRefs>
     <ds:schemaRef ds:uri="http://schemas.openxmlformats.org/officeDocument/2006/bibliography"/>
   </ds:schemaRefs>
